--- a/doc/raport_HCIAR.docx
+++ b/doc/raport_HCIAR.docx
@@ -51,12 +51,12 @@
           <wp:inline distB="0" distT="0" distL="114300" distR="114300">
             <wp:extent cx="926465" cy="868680"/>
             <wp:effectExtent b="0" l="0" r="0" t="0"/>
-            <wp:docPr id="1031" name="image3.png"/>
+            <wp:docPr id="1031" name="image4.png"/>
             <a:graphic>
               <a:graphicData uri="http://schemas.openxmlformats.org/drawingml/2006/picture">
                 <pic:pic>
                   <pic:nvPicPr>
-                    <pic:cNvPr id="0" name="image3.png"/>
+                    <pic:cNvPr id="0" name="image4.png"/>
                     <pic:cNvPicPr preferRelativeResize="0"/>
                   </pic:nvPicPr>
                   <pic:blipFill>
@@ -472,12 +472,12 @@
                 <wp:extent cx="3457575" cy="577691"/>
                 <wp:effectExtent b="0" l="0" r="0" t="0"/>
                 <wp:wrapNone/>
-                <wp:docPr id="1030" name="image6.png"/>
+                <wp:docPr id="1030" name="image7.png"/>
                 <a:graphic>
                   <a:graphicData uri="http://schemas.openxmlformats.org/drawingml/2006/picture">
                     <pic:pic>
                       <pic:nvPicPr>
-                        <pic:cNvPr id="0" name="image6.png"/>
+                        <pic:cNvPr id="0" name="image7.png"/>
                         <pic:cNvPicPr preferRelativeResize="0"/>
                       </pic:nvPicPr>
                       <pic:blipFill>
@@ -1484,10 +1484,7 @@
             <w:spacing w:after="120" w:before="120" w:line="360" w:lineRule="auto"/>
             <w:ind w:left="0" w:right="0" w:firstLine="0"/>
             <w:jc w:val="left"/>
-            <w:rPr>
-              <w:sz w:val="24"/>
-              <w:szCs w:val="24"/>
-            </w:rPr>
+            <w:rPr/>
           </w:pPr>
           <w:hyperlink w:anchor="_heading=h.vmpqhqk9lso6">
             <w:r>
@@ -1543,32 +1540,83 @@
             <w:t xml:space="preserve">LITERATURA</w:t>
           </w:r>
           <w:r>
+            <w:fldChar w:fldCharType="end"/>
+          </w:r>
+          <w:r>
             <w:rPr>
-              <w:rFonts w:ascii="Times New Roman" w:cs="Times New Roman" w:eastAsia="Times New Roman" w:hAnsi="Times New Roman"/>
-              <w:b w:val="1"/>
-              <w:i w:val="0"/>
-              <w:smallCaps w:val="1"/>
-              <w:strike w:val="0"/>
-              <w:color w:val="000000"/>
-              <w:sz w:val="20"/>
-              <w:szCs w:val="20"/>
-              <w:u w:val="none"/>
-              <w:shd w:fill="auto" w:val="clear"/>
-              <w:vertAlign w:val="baseline"/>
               <w:rtl w:val="0"/>
             </w:rPr>
+            <w:t xml:space="preserve">                                                                                                                                                8</w:t>
             <w:tab/>
+          </w:r>
+          <w:r>
+            <w:rPr>
+              <w:rtl w:val="0"/>
+            </w:rPr>
+          </w:r>
+        </w:p>
+        <w:p>
+          <w:pPr>
+            <w:tabs>
+              <w:tab w:val="right" w:leader="none" w:pos="9087"/>
+              <w:tab w:val="left" w:leader="none" w:pos="480"/>
+            </w:tabs>
+            <w:spacing w:after="120" w:before="120" w:line="360" w:lineRule="auto"/>
+            <w:rPr>
+              <w:sz w:val="24"/>
+              <w:szCs w:val="24"/>
+            </w:rPr>
+          </w:pPr>
+          <w:hyperlink w:anchor="_heading=h.vmpqhqk9lso6">
+            <w:r>
+              <w:rPr>
+                <w:b w:val="1"/>
+                <w:smallCaps w:val="1"/>
+                <w:color w:val="0000ff"/>
+                <w:u w:val="single"/>
+                <w:rtl w:val="0"/>
+              </w:rPr>
+              <w:t xml:space="preserve">6.</w:t>
+            </w:r>
+          </w:hyperlink>
+          <w:hyperlink w:anchor="_heading=h.vmpqhqk9lso6">
+            <w:r>
+              <w:rPr>
+                <w:sz w:val="24"/>
+                <w:szCs w:val="24"/>
+                <w:rtl w:val="0"/>
+              </w:rPr>
+              <w:tab/>
+            </w:r>
+          </w:hyperlink>
+          <w:r>
+            <w:fldChar w:fldCharType="begin"/>
+            <w:instrText xml:space="preserve"> PAGEREF _heading=h.vmpqhqk9lso6 \h </w:instrText>
+            <w:fldChar w:fldCharType="separate"/>
+          </w:r>
+          <w:r>
+            <w:rPr>
+              <w:b w:val="1"/>
+              <w:smallCaps w:val="1"/>
+              <w:color w:val="0000ff"/>
+              <w:u w:val="single"/>
+              <w:rtl w:val="0"/>
+            </w:rPr>
+            <w:t xml:space="preserve">DODATEK A: INSTALCJA I URUCHOMIENIE PROGRAMU </w:t>
           </w:r>
           <w:r>
             <w:fldChar w:fldCharType="end"/>
           </w:r>
           <w:r>
             <w:rPr>
-              <w:sz w:val="24"/>
-              <w:szCs w:val="24"/>
               <w:rtl w:val="0"/>
             </w:rPr>
-            <w:t xml:space="preserve">8</w:t>
+            <w:t xml:space="preserve">                                                            8</w:t>
+          </w:r>
+          <w:r>
+            <w:rPr>
+              <w:rtl w:val="0"/>
+            </w:rPr>
           </w:r>
         </w:p>
         <w:p>
@@ -2017,7 +2065,7 @@
         <w:widowControl w:val="1"/>
         <w:numPr>
           <w:ilvl w:val="0"/>
-          <w:numId w:val="1"/>
+          <w:numId w:val="3"/>
         </w:numPr>
         <w:pBdr>
           <w:top w:space="0" w:sz="0" w:val="nil"/>
@@ -2227,7 +2275,7 @@
         <w:widowControl w:val="1"/>
         <w:numPr>
           <w:ilvl w:val="0"/>
-          <w:numId w:val="1"/>
+          <w:numId w:val="3"/>
         </w:numPr>
         <w:pBdr>
           <w:top w:space="0" w:sz="0" w:val="nil"/>
@@ -2677,12 +2725,12 @@
           <wp:inline distB="0" distT="0" distL="114300" distR="114300">
             <wp:extent cx="4020185" cy="4020185"/>
             <wp:effectExtent b="0" l="0" r="0" t="0"/>
-            <wp:docPr id="1033" name="image1.png"/>
+            <wp:docPr id="1033" name="image2.png"/>
             <a:graphic>
               <a:graphicData uri="http://schemas.openxmlformats.org/drawingml/2006/picture">
                 <pic:pic>
                   <pic:nvPicPr>
-                    <pic:cNvPr id="0" name="image1.png"/>
+                    <pic:cNvPr id="0" name="image2.png"/>
                     <pic:cNvPicPr preferRelativeResize="0"/>
                   </pic:nvPicPr>
                   <pic:blipFill>
@@ -2796,7 +2844,7 @@
         <w:widowControl w:val="1"/>
         <w:numPr>
           <w:ilvl w:val="0"/>
-          <w:numId w:val="1"/>
+          <w:numId w:val="3"/>
         </w:numPr>
         <w:pBdr>
           <w:top w:space="0" w:sz="0" w:val="nil"/>
@@ -3007,12 +3055,12 @@
           <wp:inline distB="0" distT="0" distL="114300" distR="114300">
             <wp:extent cx="4058920" cy="2787650"/>
             <wp:effectExtent b="0" l="0" r="0" t="0"/>
-            <wp:docPr id="1032" name="image2.png"/>
+            <wp:docPr id="1032" name="image3.png"/>
             <a:graphic>
               <a:graphicData uri="http://schemas.openxmlformats.org/drawingml/2006/picture">
                 <pic:pic>
                   <pic:nvPicPr>
-                    <pic:cNvPr id="0" name="image2.png"/>
+                    <pic:cNvPr id="0" name="image3.png"/>
                     <pic:cNvPicPr preferRelativeResize="0"/>
                   </pic:nvPicPr>
                   <pic:blipFill>
@@ -3212,7 +3260,7 @@
         <w:widowControl w:val="1"/>
         <w:numPr>
           <w:ilvl w:val="0"/>
-          <w:numId w:val="1"/>
+          <w:numId w:val="3"/>
         </w:numPr>
         <w:pBdr>
           <w:top w:space="0" w:sz="0" w:val="nil"/>
@@ -3886,12 +3934,12 @@
           <wp:inline distB="0" distT="0" distL="114300" distR="114300">
             <wp:extent cx="3342640" cy="590550"/>
             <wp:effectExtent b="0" l="0" r="0" t="0"/>
-            <wp:docPr id="1034" name="image4.png"/>
+            <wp:docPr id="1034" name="image1.png"/>
             <a:graphic>
               <a:graphicData uri="http://schemas.openxmlformats.org/drawingml/2006/picture">
                 <pic:pic>
                   <pic:nvPicPr>
-                    <pic:cNvPr id="0" name="image4.png"/>
+                    <pic:cNvPr id="0" name="image1.png"/>
                     <pic:cNvPicPr preferRelativeResize="0"/>
                   </pic:nvPicPr>
                   <pic:blipFill>
@@ -6667,12 +6715,12 @@
                 <wp:extent cx="2413635" cy="274320"/>
                 <wp:effectExtent b="0" l="0" r="0" t="0"/>
                 <wp:wrapNone/>
-                <wp:docPr id="1029" name="image5.png"/>
+                <wp:docPr id="1029" name="image6.png"/>
                 <a:graphic>
                   <a:graphicData uri="http://schemas.openxmlformats.org/drawingml/2006/picture">
                     <pic:pic>
                       <pic:nvPicPr>
-                        <pic:cNvPr id="0" name="image5.png"/>
+                        <pic:cNvPr id="0" name="image6.png"/>
                         <pic:cNvPicPr preferRelativeResize="0"/>
                       </pic:nvPicPr>
                       <pic:blipFill>
@@ -6977,7 +7025,7 @@
         <w:widowControl w:val="1"/>
         <w:numPr>
           <w:ilvl w:val="0"/>
-          <w:numId w:val="1"/>
+          <w:numId w:val="3"/>
         </w:numPr>
         <w:pBdr>
           <w:top w:space="0" w:sz="0" w:val="nil"/>
@@ -7184,7 +7232,7 @@
         <w:widowControl w:val="1"/>
         <w:numPr>
           <w:ilvl w:val="0"/>
-          <w:numId w:val="1"/>
+          <w:numId w:val="3"/>
         </w:numPr>
         <w:pBdr>
           <w:top w:space="0" w:sz="0" w:val="nil"/>
@@ -7231,38 +7279,765 @@
         </w:rPr>
         <w:t xml:space="preserve">Literatura</w:t>
       </w:r>
-    </w:p>
-    <w:p>
-      <w:pPr>
-        <w:keepNext w:val="0"/>
+      <w:r>
+        <w:rPr>
+          <w:rtl w:val="0"/>
+        </w:rPr>
+      </w:r>
+    </w:p>
+    <w:p>
+      <w:pPr>
+        <w:spacing w:line="360" w:lineRule="auto"/>
+        <w:rPr>
+          <w:sz w:val="24"/>
+          <w:szCs w:val="24"/>
+        </w:rPr>
+      </w:pPr>
+      <w:r>
+        <w:rPr>
+          <w:sz w:val="24"/>
+          <w:szCs w:val="24"/>
+          <w:rtl w:val="0"/>
+        </w:rPr>
+        <w:t xml:space="preserve">[1] “MediaPipe Legacy Solutions”, https://developers.google.com/mediapipe/solutions/vision/hand_landmarker</w:t>
+      </w:r>
+    </w:p>
+    <w:p>
+      <w:pPr>
+        <w:spacing w:line="360" w:lineRule="auto"/>
+        <w:rPr>
+          <w:sz w:val="24"/>
+          <w:szCs w:val="24"/>
+        </w:rPr>
+      </w:pPr>
+      <w:r>
+        <w:rPr>
+          <w:sz w:val="24"/>
+          <w:szCs w:val="24"/>
+          <w:rtl w:val="0"/>
+        </w:rPr>
+        <w:t xml:space="preserve">[2] Indriani Moh.Harris, Ali Suryaperdana Agoes, „Applying Hand Gesture Recognition  for User Guide Application Using MediaPipe”, 2021</w:t>
+        <w:br w:type="textWrapping"/>
+        <w:t xml:space="preserve">[3] Shu Nakamura, Yasutomo Kawanishi, Shohei Nobuhara, Ko Nishino, „DeePoint: Visual Pointing Recognition and Direction Estimation.”</w:t>
+      </w:r>
+    </w:p>
+    <w:p>
+      <w:pPr>
+        <w:spacing w:line="360" w:lineRule="auto"/>
+        <w:rPr>
+          <w:sz w:val="24"/>
+          <w:szCs w:val="24"/>
+        </w:rPr>
+      </w:pPr>
+      <w:r>
+        <w:rPr>
+          <w:sz w:val="24"/>
+          <w:szCs w:val="24"/>
+          <w:rtl w:val="0"/>
+        </w:rPr>
+        <w:t xml:space="preserve">[4] </w:t>
+      </w:r>
+      <w:hyperlink r:id="rId14">
+        <w:r>
+          <w:rPr>
+            <w:color w:val="1155cc"/>
+            <w:sz w:val="24"/>
+            <w:szCs w:val="24"/>
+            <w:u w:val="single"/>
+            <w:rtl w:val="0"/>
+          </w:rPr>
+          <w:t xml:space="preserve">https://virtualenvwrapper.readthedocs.io/en/latest/install.html</w:t>
+        </w:r>
+      </w:hyperlink>
+      <w:r>
+        <w:rPr>
+          <w:sz w:val="24"/>
+          <w:szCs w:val="24"/>
+          <w:rtl w:val="0"/>
+        </w:rPr>
+        <w:t xml:space="preserve"> - Instalacja rozrzeszenia virtualenvwrapper </w:t>
+      </w:r>
+    </w:p>
+    <w:p>
+      <w:pPr>
+        <w:keepNext w:val="1"/>
         <w:keepLines w:val="0"/>
         <w:pageBreakBefore w:val="0"/>
         <w:widowControl w:val="1"/>
-        <w:pBdr>
-          <w:top w:space="0" w:sz="0" w:val="nil"/>
-          <w:left w:space="0" w:sz="0" w:val="nil"/>
-          <w:bottom w:space="0" w:sz="0" w:val="nil"/>
-          <w:right w:space="0" w:sz="0" w:val="nil"/>
-          <w:between w:space="0" w:sz="0" w:val="nil"/>
-        </w:pBdr>
-        <w:shd w:fill="auto" w:val="clear"/>
-        <w:spacing w:after="0" w:before="0" w:line="360" w:lineRule="auto"/>
-        <w:ind w:left="0" w:right="0" w:firstLine="0"/>
+        <w:numPr>
+          <w:ilvl w:val="0"/>
+          <w:numId w:val="3"/>
+        </w:numPr>
+        <w:pBdr>
+          <w:top w:space="0" w:sz="0" w:val="nil"/>
+          <w:left w:space="0" w:sz="0" w:val="nil"/>
+          <w:bottom w:space="0" w:sz="0" w:val="nil"/>
+          <w:right w:space="0" w:sz="0" w:val="nil"/>
+          <w:between w:space="0" w:sz="0" w:val="nil"/>
+        </w:pBdr>
+        <w:shd w:fill="auto" w:val="clear"/>
+        <w:tabs>
+          <w:tab w:val="left" w:leader="none" w:pos="454"/>
+        </w:tabs>
+        <w:spacing w:after="60" w:before="240" w:line="360" w:lineRule="auto"/>
+        <w:ind w:left="720" w:right="0" w:hanging="360"/>
         <w:jc w:val="both"/>
         <w:rPr>
-          <w:rFonts w:ascii="Times New Roman" w:cs="Times New Roman" w:eastAsia="Times New Roman" w:hAnsi="Times New Roman"/>
-          <w:b w:val="0"/>
-          <w:i w:val="0"/>
-          <w:smallCaps w:val="0"/>
-          <w:strike w:val="0"/>
-          <w:color w:val="000000"/>
-          <w:sz w:val="24"/>
-          <w:szCs w:val="24"/>
-          <w:u w:val="none"/>
-          <w:shd w:fill="auto" w:val="clear"/>
-          <w:vertAlign w:val="baseline"/>
-        </w:rPr>
-      </w:pPr>
+          <w:rFonts w:ascii="Arial" w:cs="Arial" w:eastAsia="Arial" w:hAnsi="Arial"/>
+          <w:sz w:val="28"/>
+          <w:szCs w:val="28"/>
+          <w:u w:val="none"/>
+        </w:rPr>
+      </w:pPr>
+      <w:r>
+        <w:rPr>
+          <w:rFonts w:ascii="Arial" w:cs="Arial" w:eastAsia="Arial" w:hAnsi="Arial"/>
+          <w:sz w:val="28"/>
+          <w:szCs w:val="28"/>
+          <w:rtl w:val="0"/>
+        </w:rPr>
+        <w:t xml:space="preserve">Dodatek A: Instalacja i uruchomienie programu</w:t>
+      </w:r>
+    </w:p>
+    <w:p>
+      <w:pPr>
+        <w:spacing w:line="360" w:lineRule="auto"/>
+        <w:jc w:val="both"/>
+        <w:rPr>
+          <w:sz w:val="24"/>
+          <w:szCs w:val="24"/>
+        </w:rPr>
+      </w:pPr>
+      <w:bookmarkStart w:colFirst="0" w:colLast="0" w:name="_heading=h.9y42fzr0qqut" w:id="10"/>
+      <w:bookmarkEnd w:id="10"/>
+      <w:r>
+        <w:rPr>
+          <w:sz w:val="24"/>
+          <w:szCs w:val="24"/>
+          <w:rtl w:val="0"/>
+        </w:rPr>
+        <w:t xml:space="preserve">Projekt jest kompatybilny tylko z systemami typu linux (np. Linux Mint, Ubuntu, Arch Linux). Jest to spowodowane tym że jedna z zależności TensorFlow od wersji 2.10, utraciła wsparcie dla systemów Windows. Również aby uniknąć błędów zalecane jest korzystanie z wirtualnego środowiska języka Python, aby odizolować projekt od zainstalowanych wcześnie bibliotek systemowych i uniknąć błędów. Jednym z takich narzędzi jest virutalenvwrapper [4], którego kroki instalacji znajdują się w rozdziale 6. </w:t>
+      </w:r>
+    </w:p>
+    <w:p>
+      <w:pPr>
+        <w:numPr>
+          <w:ilvl w:val="0"/>
+          <w:numId w:val="2"/>
+        </w:numPr>
+        <w:spacing w:line="360" w:lineRule="auto"/>
+        <w:ind w:left="720" w:hanging="360"/>
+        <w:jc w:val="both"/>
+        <w:rPr>
+          <w:sz w:val="24"/>
+          <w:szCs w:val="24"/>
+          <w:u w:val="none"/>
+        </w:rPr>
+      </w:pPr>
+      <w:bookmarkStart w:colFirst="0" w:colLast="0" w:name="_heading=h.rt9gjacdubph" w:id="12"/>
+      <w:bookmarkEnd w:id="12"/>
+      <w:r>
+        <w:rPr>
+          <w:sz w:val="24"/>
+          <w:szCs w:val="24"/>
+          <w:rtl w:val="0"/>
+        </w:rPr>
+        <w:t xml:space="preserve">Wymagany system operacyjny: Linux</w:t>
+      </w:r>
+    </w:p>
+    <w:p>
+      <w:pPr>
+        <w:numPr>
+          <w:ilvl w:val="0"/>
+          <w:numId w:val="2"/>
+        </w:numPr>
+        <w:spacing w:line="360" w:lineRule="auto"/>
+        <w:ind w:left="720" w:hanging="360"/>
+        <w:jc w:val="both"/>
+        <w:rPr>
+          <w:sz w:val="24"/>
+          <w:szCs w:val="24"/>
+          <w:u w:val="none"/>
+        </w:rPr>
+      </w:pPr>
+      <w:bookmarkStart w:colFirst="0" w:colLast="0" w:name="_heading=h.6kcn4pevrdrc" w:id="13"/>
+      <w:bookmarkEnd w:id="13"/>
+      <w:r>
+        <w:rPr>
+          <w:sz w:val="24"/>
+          <w:szCs w:val="24"/>
+          <w:rtl w:val="0"/>
+        </w:rPr>
+        <w:t xml:space="preserve">Wymagana wersja języka Python: 3.10.X</w:t>
+      </w:r>
+    </w:p>
+    <w:p>
+      <w:pPr>
+        <w:numPr>
+          <w:ilvl w:val="0"/>
+          <w:numId w:val="2"/>
+        </w:numPr>
+        <w:spacing w:line="360" w:lineRule="auto"/>
+        <w:ind w:left="720" w:hanging="360"/>
+        <w:jc w:val="both"/>
+        <w:rPr>
+          <w:sz w:val="24"/>
+          <w:szCs w:val="24"/>
+          <w:u w:val="none"/>
+        </w:rPr>
+      </w:pPr>
+      <w:bookmarkStart w:colFirst="0" w:colLast="0" w:name="_heading=h.1vbsjne6vd74" w:id="14"/>
+      <w:bookmarkEnd w:id="14"/>
+      <w:r>
+        <w:rPr>
+          <w:sz w:val="24"/>
+          <w:szCs w:val="24"/>
+          <w:rtl w:val="0"/>
+        </w:rPr>
+        <w:t xml:space="preserve">Wymagane zależności</w:t>
+      </w:r>
+    </w:p>
+    <w:p>
+      <w:pPr>
+        <w:numPr>
+          <w:ilvl w:val="0"/>
+          <w:numId w:val="4"/>
+        </w:numPr>
+        <w:spacing w:line="360" w:lineRule="auto"/>
+        <w:ind w:left="1440" w:hanging="360"/>
+        <w:jc w:val="both"/>
+        <w:rPr>
+          <w:sz w:val="24"/>
+          <w:szCs w:val="24"/>
+          <w:u w:val="none"/>
+        </w:rPr>
+      </w:pPr>
+      <w:bookmarkStart w:colFirst="0" w:colLast="0" w:name="_heading=h.w2g6rqj76cis" w:id="15"/>
+      <w:bookmarkEnd w:id="15"/>
+      <w:r>
+        <w:rPr>
+          <w:sz w:val="24"/>
+          <w:szCs w:val="24"/>
+          <w:rtl w:val="0"/>
+        </w:rPr>
+        <w:t xml:space="preserve">opencv_python</w:t>
+      </w:r>
+    </w:p>
+    <w:p>
+      <w:pPr>
+        <w:numPr>
+          <w:ilvl w:val="0"/>
+          <w:numId w:val="4"/>
+        </w:numPr>
+        <w:spacing w:line="360" w:lineRule="auto"/>
+        <w:ind w:left="1440" w:hanging="360"/>
+        <w:jc w:val="both"/>
+        <w:rPr>
+          <w:sz w:val="24"/>
+          <w:szCs w:val="24"/>
+          <w:u w:val="none"/>
+        </w:rPr>
+      </w:pPr>
+      <w:bookmarkStart w:colFirst="0" w:colLast="0" w:name="_heading=h.60b6w6jwbgem" w:id="16"/>
+      <w:bookmarkEnd w:id="16"/>
+      <w:r>
+        <w:rPr>
+          <w:sz w:val="24"/>
+          <w:szCs w:val="24"/>
+          <w:rtl w:val="0"/>
+        </w:rPr>
+        <w:t xml:space="preserve">mediapipe</w:t>
+      </w:r>
+    </w:p>
+    <w:p>
+      <w:pPr>
+        <w:numPr>
+          <w:ilvl w:val="0"/>
+          <w:numId w:val="4"/>
+        </w:numPr>
+        <w:spacing w:line="360" w:lineRule="auto"/>
+        <w:ind w:left="1440" w:hanging="360"/>
+        <w:jc w:val="both"/>
+        <w:rPr>
+          <w:sz w:val="24"/>
+          <w:szCs w:val="24"/>
+          <w:u w:val="none"/>
+        </w:rPr>
+      </w:pPr>
+      <w:bookmarkStart w:colFirst="0" w:colLast="0" w:name="_heading=h.nqysm8diyypm" w:id="17"/>
+      <w:bookmarkEnd w:id="17"/>
+      <w:r>
+        <w:rPr>
+          <w:sz w:val="24"/>
+          <w:szCs w:val="24"/>
+          <w:rtl w:val="0"/>
+        </w:rPr>
+        <w:t xml:space="preserve">pyautogui</w:t>
+      </w:r>
+    </w:p>
+    <w:p>
+      <w:pPr>
+        <w:numPr>
+          <w:ilvl w:val="0"/>
+          <w:numId w:val="4"/>
+        </w:numPr>
+        <w:spacing w:line="360" w:lineRule="auto"/>
+        <w:ind w:left="1440" w:hanging="360"/>
+        <w:jc w:val="both"/>
+        <w:rPr>
+          <w:sz w:val="24"/>
+          <w:szCs w:val="24"/>
+          <w:u w:val="none"/>
+        </w:rPr>
+      </w:pPr>
+      <w:bookmarkStart w:colFirst="0" w:colLast="0" w:name="_heading=h.e0fczi70bgpr" w:id="18"/>
+      <w:bookmarkEnd w:id="18"/>
+      <w:r>
+        <w:rPr>
+          <w:sz w:val="24"/>
+          <w:szCs w:val="24"/>
+          <w:rtl w:val="0"/>
+        </w:rPr>
+        <w:t xml:space="preserve">requests</w:t>
+      </w:r>
+    </w:p>
+    <w:p>
+      <w:pPr>
+        <w:spacing w:line="360" w:lineRule="auto"/>
+        <w:jc w:val="both"/>
+        <w:rPr>
+          <w:sz w:val="24"/>
+          <w:szCs w:val="24"/>
+        </w:rPr>
+      </w:pPr>
+      <w:bookmarkStart w:colFirst="0" w:colLast="0" w:name="_heading=h.191tlqdyk0m3" w:id="19"/>
+      <w:bookmarkEnd w:id="19"/>
+      <w:r>
+        <w:rPr>
+          <w:rtl w:val="0"/>
+        </w:rPr>
+      </w:r>
+    </w:p>
+    <w:p>
+      <w:pPr>
+        <w:spacing w:line="360" w:lineRule="auto"/>
+        <w:jc w:val="both"/>
+        <w:rPr>
+          <w:sz w:val="24"/>
+          <w:szCs w:val="24"/>
+        </w:rPr>
+      </w:pPr>
+      <w:bookmarkStart w:colFirst="0" w:colLast="0" w:name="_heading=h.9y42fzr0qqut" w:id="10"/>
+      <w:bookmarkEnd w:id="10"/>
+      <w:r>
+        <w:rPr>
+          <w:sz w:val="24"/>
+          <w:szCs w:val="24"/>
+          <w:rtl w:val="0"/>
+        </w:rPr>
+        <w:t xml:space="preserve">Za uruchomienie programu odpowiada plik main_movement_control.py, a w pliku util/</w:t>
+      </w:r>
+      <w:hyperlink r:id="rId15">
+        <w:r>
+          <w:rPr>
+            <w:color w:val="1155cc"/>
+            <w:sz w:val="24"/>
+            <w:szCs w:val="24"/>
+            <w:u w:val="single"/>
+            <w:rtl w:val="0"/>
+          </w:rPr>
+          <w:t xml:space="preserve">config.py</w:t>
+        </w:r>
+      </w:hyperlink>
+      <w:r>
+        <w:rPr>
+          <w:sz w:val="24"/>
+          <w:szCs w:val="24"/>
+          <w:rtl w:val="0"/>
+        </w:rPr>
+        <w:t xml:space="preserve"> możemy ustawić adres i port do którego będziemy wysyłać dane poprzez protokół UDP. Poniżej przedstawiamy kroki instalacji korzystając z virutalenvwrapper i Visual Studio Code.</w:t>
+      </w:r>
+    </w:p>
+    <w:p>
+      <w:pPr>
+        <w:numPr>
+          <w:ilvl w:val="0"/>
+          <w:numId w:val="1"/>
+        </w:numPr>
+        <w:spacing w:line="360" w:lineRule="auto"/>
+        <w:ind w:left="720" w:hanging="360"/>
+        <w:jc w:val="both"/>
+        <w:rPr>
+          <w:sz w:val="24"/>
+          <w:szCs w:val="24"/>
+          <w:u w:val="none"/>
+        </w:rPr>
+      </w:pPr>
+      <w:bookmarkStart w:colFirst="0" w:colLast="0" w:name="_heading=h.fzl8srnh6q01" w:id="20"/>
+      <w:bookmarkEnd w:id="20"/>
+      <w:r>
+        <w:rPr>
+          <w:sz w:val="24"/>
+          <w:szCs w:val="24"/>
+          <w:rtl w:val="0"/>
+        </w:rPr>
+        <w:t xml:space="preserve">Tworzymy odizolowane środowisko za pomocą komendy:</w:t>
+        <w:br w:type="textWrapping"/>
+      </w:r>
+      <w:r>
+        <w:rPr>
+          <w:sz w:val="28"/>
+          <w:szCs w:val="28"/>
+          <w:u w:val="single"/>
+          <w:rtl w:val="0"/>
+        </w:rPr>
+        <w:t xml:space="preserve">mkvirtualenv ICK_OP -p 3.10 </w:t>
+      </w:r>
+      <w:r>
+        <w:rPr>
+          <w:sz w:val="24"/>
+          <w:szCs w:val="24"/>
+          <w:rtl w:val="0"/>
+        </w:rPr>
+        <w:br w:type="textWrapping"/>
+        <w:t xml:space="preserve">(W systemie operacyjnym musi zostać zainstalowana wersja Pythona 3.10 jak i virtualenvwrapper)</w:t>
+      </w:r>
+    </w:p>
+    <w:p>
+      <w:pPr>
+        <w:numPr>
+          <w:ilvl w:val="0"/>
+          <w:numId w:val="1"/>
+        </w:numPr>
+        <w:spacing w:line="360" w:lineRule="auto"/>
+        <w:ind w:left="720" w:hanging="360"/>
+        <w:jc w:val="both"/>
+        <w:rPr>
+          <w:sz w:val="24"/>
+          <w:szCs w:val="24"/>
+          <w:u w:val="none"/>
+        </w:rPr>
+      </w:pPr>
+      <w:bookmarkStart w:colFirst="0" w:colLast="0" w:name="_heading=h.fh8jp39mehw1" w:id="21"/>
+      <w:bookmarkEnd w:id="21"/>
+      <w:r>
+        <w:rPr>
+          <w:sz w:val="24"/>
+          <w:szCs w:val="24"/>
+          <w:rtl w:val="0"/>
+        </w:rPr>
+        <w:t xml:space="preserve">Instalujemy wymagane zależności:</w:t>
+        <w:br w:type="textWrapping"/>
+      </w:r>
+      <w:r>
+        <w:rPr>
+          <w:sz w:val="28"/>
+          <w:szCs w:val="28"/>
+          <w:u w:val="single"/>
+          <w:rtl w:val="0"/>
+        </w:rPr>
+        <w:t xml:space="preserve">pip3 install opencv_python mediapipe pyautogui requests</w:t>
+      </w:r>
+    </w:p>
+    <w:p>
+      <w:pPr>
+        <w:numPr>
+          <w:ilvl w:val="0"/>
+          <w:numId w:val="1"/>
+        </w:numPr>
+        <w:spacing w:line="360" w:lineRule="auto"/>
+        <w:ind w:left="720" w:hanging="360"/>
+        <w:jc w:val="both"/>
+        <w:rPr>
+          <w:sz w:val="24"/>
+          <w:szCs w:val="24"/>
+        </w:rPr>
+      </w:pPr>
+      <w:bookmarkStart w:colFirst="0" w:colLast="0" w:name="_heading=h.fh8jp39mehw1" w:id="21"/>
+      <w:bookmarkEnd w:id="21"/>
+      <w:r>
+        <w:rPr>
+          <w:sz w:val="24"/>
+          <w:szCs w:val="24"/>
+          <w:rtl w:val="0"/>
+        </w:rPr>
+        <w:t xml:space="preserve">Aby wyjść ze środowiska korzystamy z komendy</w:t>
+      </w:r>
+      <w:r>
+        <w:rPr>
+          <w:i w:val="1"/>
+          <w:sz w:val="28"/>
+          <w:szCs w:val="28"/>
+          <w:rtl w:val="0"/>
+        </w:rPr>
+        <w:t xml:space="preserve"> deactivate</w:t>
+      </w:r>
+      <w:r>
+        <w:rPr>
+          <w:sz w:val="24"/>
+          <w:szCs w:val="24"/>
+          <w:rtl w:val="0"/>
+        </w:rPr>
+        <w:t xml:space="preserve"> (Aby pracować w danym środowisku: </w:t>
+      </w:r>
+      <w:r>
+        <w:rPr>
+          <w:i w:val="1"/>
+          <w:sz w:val="28"/>
+          <w:szCs w:val="28"/>
+          <w:rtl w:val="0"/>
+        </w:rPr>
+        <w:t xml:space="preserve">workon NAZWA</w:t>
+      </w:r>
+      <w:r>
+        <w:rPr>
+          <w:sz w:val="24"/>
+          <w:szCs w:val="24"/>
+          <w:rtl w:val="0"/>
+        </w:rPr>
+        <w:t xml:space="preserve">; Aby usunąć dany venv: </w:t>
+      </w:r>
+      <w:r>
+        <w:rPr>
+          <w:sz w:val="28"/>
+          <w:szCs w:val="28"/>
+          <w:u w:val="single"/>
+          <w:rtl w:val="0"/>
+        </w:rPr>
+        <w:t xml:space="preserve">rmvirtualenv NAZWA</w:t>
+      </w:r>
+      <w:r>
+        <w:rPr>
+          <w:sz w:val="24"/>
+          <w:szCs w:val="24"/>
+          <w:rtl w:val="0"/>
+        </w:rPr>
+        <w:t xml:space="preserve">)</w:t>
+      </w:r>
+    </w:p>
+    <w:p>
+      <w:pPr>
+        <w:numPr>
+          <w:ilvl w:val="0"/>
+          <w:numId w:val="1"/>
+        </w:numPr>
+        <w:spacing w:line="360" w:lineRule="auto"/>
+        <w:ind w:left="720" w:hanging="360"/>
+        <w:jc w:val="both"/>
+        <w:rPr>
+          <w:sz w:val="24"/>
+          <w:szCs w:val="24"/>
+          <w:u w:val="none"/>
+        </w:rPr>
+      </w:pPr>
+      <w:bookmarkStart w:colFirst="0" w:colLast="0" w:name="_heading=h.xfb3yfc103mw" w:id="22"/>
+      <w:bookmarkEnd w:id="22"/>
+      <w:r>
+        <w:rPr>
+          <w:sz w:val="24"/>
+          <w:szCs w:val="24"/>
+          <w:rtl w:val="0"/>
+        </w:rPr>
+        <w:t xml:space="preserve">Uruchamiamy program Visual Studio Code i otwieramy folder zawierający projekt</w:t>
+      </w:r>
+    </w:p>
+    <w:p>
+      <w:pPr>
+        <w:numPr>
+          <w:ilvl w:val="0"/>
+          <w:numId w:val="1"/>
+        </w:numPr>
+        <w:spacing w:line="360" w:lineRule="auto"/>
+        <w:ind w:left="720" w:hanging="360"/>
+        <w:jc w:val="both"/>
+        <w:rPr>
+          <w:sz w:val="24"/>
+          <w:szCs w:val="24"/>
+          <w:u w:val="none"/>
+        </w:rPr>
+      </w:pPr>
+      <w:bookmarkStart w:colFirst="0" w:colLast="0" w:name="_heading=h.hxp6ykgkb09p" w:id="23"/>
+      <w:bookmarkEnd w:id="23"/>
+      <w:r>
+        <w:rPr>
+          <w:sz w:val="24"/>
+          <w:szCs w:val="24"/>
+          <w:rtl w:val="0"/>
+        </w:rPr>
+        <w:t xml:space="preserve">Za pomocą skrótu </w:t>
+      </w:r>
+      <w:r>
+        <w:rPr>
+          <w:sz w:val="28"/>
+          <w:szCs w:val="28"/>
+          <w:u w:val="single"/>
+          <w:rtl w:val="0"/>
+        </w:rPr>
+        <w:t xml:space="preserve">CTRL+SHIFT+P</w:t>
+      </w:r>
+      <w:r>
+        <w:rPr>
+          <w:sz w:val="24"/>
+          <w:szCs w:val="24"/>
+          <w:rtl w:val="0"/>
+        </w:rPr>
+        <w:t xml:space="preserve">, wpisujemy </w:t>
+      </w:r>
+      <w:r>
+        <w:rPr>
+          <w:sz w:val="28"/>
+          <w:szCs w:val="28"/>
+          <w:u w:val="single"/>
+          <w:rtl w:val="0"/>
+        </w:rPr>
+        <w:t xml:space="preserve">Python: Select Interprete</w:t>
+      </w:r>
+      <w:r>
+        <w:rPr>
+          <w:sz w:val="24"/>
+          <w:szCs w:val="24"/>
+          <w:u w:val="single"/>
+          <w:rtl w:val="0"/>
+        </w:rPr>
+        <w:t xml:space="preserve">r</w:t>
+      </w:r>
+      <w:r>
+        <w:rPr>
+          <w:sz w:val="24"/>
+          <w:szCs w:val="24"/>
+          <w:rtl w:val="0"/>
+        </w:rPr>
+        <w:t xml:space="preserve"> i z listy wybieramy utworzone wcześniej środowisko (Dla virtualenvwrapper domyślnym folderem jest ~/.virutalenvs, czyli dla naszego przykładu to: ~/.virtualenvs/ICK_OP/bin/python)</w:t>
+      </w:r>
+    </w:p>
+    <w:p>
+      <w:pPr>
+        <w:numPr>
+          <w:ilvl w:val="0"/>
+          <w:numId w:val="1"/>
+        </w:numPr>
+        <w:spacing w:line="360" w:lineRule="auto"/>
+        <w:ind w:left="720" w:hanging="360"/>
+        <w:rPr>
+          <w:sz w:val="24"/>
+          <w:szCs w:val="24"/>
+          <w:u w:val="none"/>
+        </w:rPr>
+      </w:pPr>
+      <w:bookmarkStart w:colFirst="0" w:colLast="0" w:name="_heading=h.qp237qpz5s31" w:id="24"/>
+      <w:bookmarkEnd w:id="24"/>
+      <w:r>
+        <w:rPr>
+          <w:sz w:val="24"/>
+          <w:szCs w:val="24"/>
+          <w:rtl w:val="0"/>
+        </w:rPr>
+        <w:t xml:space="preserve">Po uruchomieniu programu wyskoczy okno na którym będzie widać obraz z kamery z nałożonymi punktami orientacyjnymi na dłoni. Domyślnie jesteśmy w stanie wykryć czy dłoń jest lewa czy prawa, oraz jaki gest wykonuje dłoń. Poruszając palcem wskazującym prawej dłoni jesteśmy w stanie wysłać sygnał sterujący w zależności jaki kąt tworzy on z osią OX.</w:t>
+      </w:r>
+    </w:p>
+    <w:p>
+      <w:pPr>
+        <w:spacing w:line="360" w:lineRule="auto"/>
+        <w:ind w:left="720" w:firstLine="0"/>
+        <w:jc w:val="center"/>
+        <w:rPr>
+          <w:sz w:val="24"/>
+          <w:szCs w:val="24"/>
+        </w:rPr>
+      </w:pPr>
+      <w:bookmarkStart w:colFirst="0" w:colLast="0" w:name="_heading=h.3i06z6vkj63d" w:id="25"/>
+      <w:bookmarkEnd w:id="25"/>
+      <w:r>
+        <w:rPr>
+          <w:sz w:val="24"/>
+          <w:szCs w:val="24"/>
+          <w:rtl w:val="0"/>
+        </w:rPr>
+        <w:br w:type="textWrapping"/>
+      </w:r>
+      <w:r>
+        <w:rPr>
+          <w:sz w:val="24"/>
+          <w:szCs w:val="24"/>
+        </w:rPr>
+        <w:drawing>
+          <wp:inline distB="114300" distT="114300" distL="114300" distR="114300">
+            <wp:extent cx="3182109" cy="2632115"/>
+            <wp:effectExtent b="0" l="0" r="0" t="0"/>
+            <wp:docPr id="1035" name="image5.png"/>
+            <a:graphic>
+              <a:graphicData uri="http://schemas.openxmlformats.org/drawingml/2006/picture">
+                <pic:pic>
+                  <pic:nvPicPr>
+                    <pic:cNvPr id="0" name="image5.png"/>
+                    <pic:cNvPicPr preferRelativeResize="0"/>
+                  </pic:nvPicPr>
+                  <pic:blipFill>
+                    <a:blip r:embed="rId16"/>
+                    <a:srcRect b="0" l="0" r="0" t="0"/>
+                    <a:stretch>
+                      <a:fillRect/>
+                    </a:stretch>
+                  </pic:blipFill>
+                  <pic:spPr>
+                    <a:xfrm>
+                      <a:off x="0" y="0"/>
+                      <a:ext cx="3182109" cy="2632115"/>
+                    </a:xfrm>
+                    <a:prstGeom prst="rect"/>
+                    <a:ln/>
+                  </pic:spPr>
+                </pic:pic>
+              </a:graphicData>
+            </a:graphic>
+          </wp:inline>
+        </w:drawing>
+      </w:r>
+      <w:r>
+        <w:rPr>
+          <w:rtl w:val="0"/>
+        </w:rPr>
+      </w:r>
+    </w:p>
+    <w:p>
+      <w:pPr>
+        <w:spacing w:line="360" w:lineRule="auto"/>
+        <w:ind w:left="720" w:firstLine="0"/>
+        <w:jc w:val="center"/>
+        <w:rPr>
+          <w:i w:val="1"/>
+          <w:sz w:val="22"/>
+          <w:szCs w:val="22"/>
+        </w:rPr>
+      </w:pPr>
+      <w:bookmarkStart w:colFirst="0" w:colLast="0" w:name="_heading=h.v91cza9qkitp" w:id="26"/>
+      <w:bookmarkEnd w:id="26"/>
+      <w:r>
+        <w:rPr>
+          <w:i w:val="1"/>
+          <w:sz w:val="22"/>
+          <w:szCs w:val="22"/>
+          <w:rtl w:val="0"/>
+        </w:rPr>
+        <w:t xml:space="preserve">Rysunek 1 Główne okno programu main_movement_control.py</w:t>
+      </w:r>
+      <w:r>
+        <w:rPr>
+          <w:rtl w:val="0"/>
+        </w:rPr>
+      </w:r>
+    </w:p>
+    <w:p>
+      <w:pPr>
+        <w:spacing w:line="360" w:lineRule="auto"/>
+        <w:jc w:val="both"/>
+        <w:rPr>
+          <w:sz w:val="24"/>
+          <w:szCs w:val="24"/>
+        </w:rPr>
+      </w:pPr>
+      <w:bookmarkStart w:colFirst="0" w:colLast="0" w:name="_heading=h.883xyb8k94mw" w:id="27"/>
+      <w:bookmarkEnd w:id="27"/>
       <w:r>
         <w:rPr>
           <w:rtl w:val="0"/>
@@ -7287,69 +8062,11 @@
         <w:ind w:left="0" w:right="0" w:firstLine="0"/>
         <w:jc w:val="left"/>
         <w:rPr>
-          <w:rFonts w:ascii="Times New Roman" w:cs="Times New Roman" w:eastAsia="Times New Roman" w:hAnsi="Times New Roman"/>
-          <w:b w:val="0"/>
-          <w:i w:val="0"/>
-          <w:smallCaps w:val="0"/>
-          <w:strike w:val="0"/>
-          <w:color w:val="000000"/>
-          <w:sz w:val="24"/>
-          <w:szCs w:val="24"/>
-          <w:u w:val="none"/>
-          <w:shd w:fill="auto" w:val="clear"/>
-          <w:vertAlign w:val="baseline"/>
-        </w:rPr>
-      </w:pPr>
-      <w:r>
-        <w:rPr>
-          <w:rFonts w:ascii="Times New Roman" w:cs="Times New Roman" w:eastAsia="Times New Roman" w:hAnsi="Times New Roman"/>
-          <w:b w:val="0"/>
-          <w:i w:val="0"/>
-          <w:smallCaps w:val="0"/>
-          <w:strike w:val="0"/>
-          <w:color w:val="000000"/>
-          <w:sz w:val="24"/>
-          <w:szCs w:val="24"/>
-          <w:u w:val="none"/>
-          <w:shd w:fill="auto" w:val="clear"/>
-          <w:vertAlign w:val="baseline"/>
-          <w:rtl w:val="0"/>
-        </w:rPr>
-        <w:t xml:space="preserve">[1] “</w:t>
-      </w:r>
-      <w:r>
-        <w:rPr>
-          <w:sz w:val="24"/>
-          <w:szCs w:val="24"/>
-          <w:rtl w:val="0"/>
-        </w:rPr>
-        <w:t xml:space="preserve">MediaPipe Legacy Solutions</w:t>
-      </w:r>
-      <w:r>
-        <w:rPr>
-          <w:rFonts w:ascii="Times New Roman" w:cs="Times New Roman" w:eastAsia="Times New Roman" w:hAnsi="Times New Roman"/>
-          <w:b w:val="0"/>
-          <w:i w:val="0"/>
-          <w:smallCaps w:val="0"/>
-          <w:strike w:val="0"/>
-          <w:color w:val="000000"/>
-          <w:sz w:val="24"/>
-          <w:szCs w:val="24"/>
-          <w:u w:val="none"/>
-          <w:shd w:fill="auto" w:val="clear"/>
-          <w:vertAlign w:val="baseline"/>
-          <w:rtl w:val="0"/>
-        </w:rPr>
-        <w:t xml:space="preserve">”,</w:t>
-      </w:r>
-      <w:r>
-        <w:rPr>
-          <w:sz w:val="24"/>
-          <w:szCs w:val="24"/>
-          <w:rtl w:val="0"/>
-        </w:rPr>
-        <w:t xml:space="preserve"> https://developers.google.com/mediapipe/solutions/vision/hand_landmarker</w:t>
-      </w:r>
+          <w:rFonts w:ascii="Arial" w:cs="Arial" w:eastAsia="Arial" w:hAnsi="Arial"/>
+          <w:sz w:val="28"/>
+          <w:szCs w:val="28"/>
+        </w:rPr>
+      </w:pPr>
       <w:r>
         <w:rPr>
           <w:rtl w:val="0"/>
@@ -7374,165 +8091,18 @@
         <w:ind w:left="0" w:right="0" w:firstLine="0"/>
         <w:jc w:val="left"/>
         <w:rPr>
-          <w:rFonts w:ascii="Times New Roman" w:cs="Times New Roman" w:eastAsia="Times New Roman" w:hAnsi="Times New Roman"/>
-          <w:b w:val="0"/>
-          <w:i w:val="0"/>
-          <w:smallCaps w:val="0"/>
-          <w:strike w:val="0"/>
-          <w:color w:val="000000"/>
-          <w:sz w:val="24"/>
-          <w:szCs w:val="24"/>
-          <w:u w:val="none"/>
-          <w:shd w:fill="auto" w:val="clear"/>
-          <w:vertAlign w:val="baseline"/>
-        </w:rPr>
-      </w:pPr>
-      <w:r>
-        <w:rPr>
-          <w:rFonts w:ascii="Times New Roman" w:cs="Times New Roman" w:eastAsia="Times New Roman" w:hAnsi="Times New Roman"/>
-          <w:b w:val="0"/>
-          <w:i w:val="0"/>
-          <w:smallCaps w:val="0"/>
-          <w:strike w:val="0"/>
-          <w:color w:val="000000"/>
-          <w:sz w:val="24"/>
-          <w:szCs w:val="24"/>
-          <w:u w:val="none"/>
-          <w:shd w:fill="auto" w:val="clear"/>
-          <w:vertAlign w:val="baseline"/>
-          <w:rtl w:val="0"/>
-        </w:rPr>
-        <w:t xml:space="preserve">[2] </w:t>
-      </w:r>
-      <w:r>
-        <w:rPr>
-          <w:sz w:val="24"/>
-          <w:szCs w:val="24"/>
-          <w:rtl w:val="0"/>
-        </w:rPr>
-        <w:t xml:space="preserve">Indriani Moh.Harris, Ali Suryaperdana Agoes</w:t>
-      </w:r>
-      <w:r>
-        <w:rPr>
-          <w:rFonts w:ascii="Times New Roman" w:cs="Times New Roman" w:eastAsia="Times New Roman" w:hAnsi="Times New Roman"/>
-          <w:b w:val="0"/>
-          <w:i w:val="0"/>
-          <w:smallCaps w:val="0"/>
-          <w:strike w:val="0"/>
-          <w:color w:val="000000"/>
-          <w:sz w:val="24"/>
-          <w:szCs w:val="24"/>
-          <w:u w:val="none"/>
-          <w:shd w:fill="auto" w:val="clear"/>
-          <w:vertAlign w:val="baseline"/>
-          <w:rtl w:val="0"/>
-        </w:rPr>
-        <w:t xml:space="preserve">, „</w:t>
-      </w:r>
-      <w:r>
-        <w:rPr>
-          <w:sz w:val="24"/>
-          <w:szCs w:val="24"/>
-          <w:rtl w:val="0"/>
-        </w:rPr>
-        <w:t xml:space="preserve">Applying Hand Gesture Recognition  for User Guide Application Using MediaPipe</w:t>
-      </w:r>
-      <w:r>
-        <w:rPr>
-          <w:rFonts w:ascii="Times New Roman" w:cs="Times New Roman" w:eastAsia="Times New Roman" w:hAnsi="Times New Roman"/>
-          <w:b w:val="0"/>
-          <w:i w:val="0"/>
-          <w:smallCaps w:val="0"/>
-          <w:strike w:val="0"/>
-          <w:color w:val="000000"/>
-          <w:sz w:val="24"/>
-          <w:szCs w:val="24"/>
-          <w:u w:val="none"/>
-          <w:shd w:fill="auto" w:val="clear"/>
-          <w:vertAlign w:val="baseline"/>
-          <w:rtl w:val="0"/>
-        </w:rPr>
-        <w:t xml:space="preserve">”, </w:t>
-      </w:r>
-      <w:r>
-        <w:rPr>
-          <w:sz w:val="24"/>
-          <w:szCs w:val="24"/>
-          <w:rtl w:val="0"/>
-        </w:rPr>
-        <w:t xml:space="preserve">2021</w:t>
-      </w:r>
-      <w:r>
-        <w:rPr>
-          <w:rFonts w:ascii="Times New Roman" w:cs="Times New Roman" w:eastAsia="Times New Roman" w:hAnsi="Times New Roman"/>
-          <w:b w:val="0"/>
-          <w:i w:val="0"/>
-          <w:smallCaps w:val="0"/>
-          <w:strike w:val="0"/>
-          <w:color w:val="000000"/>
-          <w:sz w:val="24"/>
-          <w:szCs w:val="24"/>
-          <w:u w:val="none"/>
-          <w:shd w:fill="auto" w:val="clear"/>
-          <w:vertAlign w:val="baseline"/>
-          <w:rtl w:val="0"/>
-        </w:rPr>
-        <w:br w:type="textWrapping"/>
-        <w:t xml:space="preserve">[3] </w:t>
-      </w:r>
-      <w:r>
-        <w:rPr>
-          <w:sz w:val="24"/>
-          <w:szCs w:val="24"/>
-          <w:rtl w:val="0"/>
-        </w:rPr>
-        <w:t xml:space="preserve">Shu Nakamura, Yasutomo Kawanishi, Shohei Nobuhara, Ko Nishino</w:t>
-      </w:r>
-      <w:r>
-        <w:rPr>
-          <w:rFonts w:ascii="Times New Roman" w:cs="Times New Roman" w:eastAsia="Times New Roman" w:hAnsi="Times New Roman"/>
-          <w:b w:val="0"/>
-          <w:i w:val="0"/>
-          <w:smallCaps w:val="0"/>
-          <w:strike w:val="0"/>
-          <w:color w:val="000000"/>
-          <w:sz w:val="24"/>
-          <w:szCs w:val="24"/>
-          <w:u w:val="none"/>
-          <w:shd w:fill="auto" w:val="clear"/>
-          <w:vertAlign w:val="baseline"/>
-          <w:rtl w:val="0"/>
-        </w:rPr>
-        <w:t xml:space="preserve">, „DeePoint: </w:t>
-      </w:r>
-      <w:r>
-        <w:rPr>
-          <w:sz w:val="24"/>
-          <w:szCs w:val="24"/>
-          <w:rtl w:val="0"/>
-        </w:rPr>
-        <w:t xml:space="preserve">Visual Pointing Recognition and Direction Estimation</w:t>
-      </w:r>
-      <w:r>
-        <w:rPr>
-          <w:rFonts w:ascii="Times New Roman" w:cs="Times New Roman" w:eastAsia="Times New Roman" w:hAnsi="Times New Roman"/>
-          <w:b w:val="0"/>
-          <w:i w:val="0"/>
-          <w:smallCaps w:val="0"/>
-          <w:strike w:val="0"/>
-          <w:color w:val="000000"/>
-          <w:sz w:val="24"/>
-          <w:szCs w:val="24"/>
-          <w:u w:val="none"/>
-          <w:shd w:fill="auto" w:val="clear"/>
-          <w:vertAlign w:val="baseline"/>
-          <w:rtl w:val="0"/>
-        </w:rPr>
-        <w:t xml:space="preserve">.”</w:t>
+          <w:sz w:val="24"/>
+          <w:szCs w:val="24"/>
+        </w:rPr>
+      </w:pPr>
+      <w:r>
+        <w:rPr>
+          <w:rtl w:val="0"/>
+        </w:rPr>
       </w:r>
     </w:p>
     <w:sectPr>
-      <w:footerReference r:id="rId14" w:type="default"/>
+      <w:footerReference r:id="rId17" w:type="default"/>
       <w:pgSz w:h="16838" w:w="11906" w:orient="portrait"/>
       <w:pgMar w:bottom="1134" w:top="1134" w:left="1134" w:right="1134" w:header="709" w:footer="709"/>
       <w:pgNumType w:start="1"/>
@@ -7832,7 +8402,7 @@
 
 <file path=word/commentsExtended.xml><?xml version="1.0" encoding="utf-8"?>
 <w15:commentsEx xmlns:mc="http://schemas.openxmlformats.org/markup-compatibility/2006" xmlns:o="urn:schemas-microsoft-com:office:office" xmlns:r="http://schemas.openxmlformats.org/officeDocument/2006/relationships" xmlns:m="http://schemas.openxmlformats.org/officeDocument/2006/math" xmlns:v="urn:schemas-microsoft-com:vml" xmlns:wp="http://schemas.openxmlformats.org/drawingml/2006/wordprocessingDrawing" xmlns:w10="urn:schemas-microsoft-com:office:word" xmlns:w="http://schemas.openxmlformats.org/wordprocessingml/2006/main" xmlns:wne="http://schemas.microsoft.com/office/word/2006/wordml" xmlns:sl="http://schemas.openxmlformats.org/schemaLibrary/2006/main" xmlns:a="http://schemas.openxmlformats.org/drawingml/2006/main" xmlns:pic="http://schemas.openxmlformats.org/drawingml/2006/picture" xmlns:c="http://schemas.openxmlformats.org/drawingml/2006/chart" xmlns:lc="http://schemas.openxmlformats.org/drawingml/2006/lockedCanvas" xmlns:dgm="http://schemas.openxmlformats.org/drawingml/2006/diagram" xmlns:wps="http://schemas.microsoft.com/office/word/2010/wordprocessingShape" xmlns:wpg="http://schemas.microsoft.com/office/word/2010/wordprocessingGroup" xmlns:w14="http://schemas.microsoft.com/office/word/2010/wordml" xmlns:w15="http://schemas.microsoft.com/office/word/2012/wordml" xmlns:w16="http://schemas.microsoft.com/office/word/2018/wordml" xmlns:w16cex="http://schemas.microsoft.com/office/word/2018/wordml/cex" xmlns:w16cid="http://schemas.microsoft.com/office/word/2016/wordml/cid" xmlns="http://schemas.microsoft.com/office/tasks/2019/documenttasks" xmlns:cr="http://schemas.microsoft.com/office/comments/2020/reactions">
-  <w15:commentEx w15:paraId="0000008B" w15:done="0"/>
+  <w15:commentEx w15:paraId="000000A2" w15:done="0"/>
 </w15:commentsEx>
 </file>
 
@@ -7947,6 +8517,226 @@
         <w:ind w:left="720" w:hanging="360"/>
       </w:pPr>
       <w:rPr>
+        <w:u w:val="none"/>
+      </w:rPr>
+    </w:lvl>
+    <w:lvl w:ilvl="1">
+      <w:start w:val="1"/>
+      <w:numFmt w:val="lowerLetter"/>
+      <w:lvlText w:val="%2."/>
+      <w:lvlJc w:val="left"/>
+      <w:pPr>
+        <w:ind w:left="1440" w:hanging="360"/>
+      </w:pPr>
+      <w:rPr>
+        <w:u w:val="none"/>
+      </w:rPr>
+    </w:lvl>
+    <w:lvl w:ilvl="2">
+      <w:start w:val="1"/>
+      <w:numFmt w:val="lowerRoman"/>
+      <w:lvlText w:val="%3."/>
+      <w:lvlJc w:val="right"/>
+      <w:pPr>
+        <w:ind w:left="2160" w:hanging="360"/>
+      </w:pPr>
+      <w:rPr>
+        <w:u w:val="none"/>
+      </w:rPr>
+    </w:lvl>
+    <w:lvl w:ilvl="3">
+      <w:start w:val="1"/>
+      <w:numFmt w:val="decimal"/>
+      <w:lvlText w:val="%4."/>
+      <w:lvlJc w:val="left"/>
+      <w:pPr>
+        <w:ind w:left="2880" w:hanging="360"/>
+      </w:pPr>
+      <w:rPr>
+        <w:u w:val="none"/>
+      </w:rPr>
+    </w:lvl>
+    <w:lvl w:ilvl="4">
+      <w:start w:val="1"/>
+      <w:numFmt w:val="lowerLetter"/>
+      <w:lvlText w:val="%5."/>
+      <w:lvlJc w:val="left"/>
+      <w:pPr>
+        <w:ind w:left="3600" w:hanging="360"/>
+      </w:pPr>
+      <w:rPr>
+        <w:u w:val="none"/>
+      </w:rPr>
+    </w:lvl>
+    <w:lvl w:ilvl="5">
+      <w:start w:val="1"/>
+      <w:numFmt w:val="lowerRoman"/>
+      <w:lvlText w:val="%6."/>
+      <w:lvlJc w:val="right"/>
+      <w:pPr>
+        <w:ind w:left="4320" w:hanging="360"/>
+      </w:pPr>
+      <w:rPr>
+        <w:u w:val="none"/>
+      </w:rPr>
+    </w:lvl>
+    <w:lvl w:ilvl="6">
+      <w:start w:val="1"/>
+      <w:numFmt w:val="decimal"/>
+      <w:lvlText w:val="%7."/>
+      <w:lvlJc w:val="left"/>
+      <w:pPr>
+        <w:ind w:left="5040" w:hanging="360"/>
+      </w:pPr>
+      <w:rPr>
+        <w:u w:val="none"/>
+      </w:rPr>
+    </w:lvl>
+    <w:lvl w:ilvl="7">
+      <w:start w:val="1"/>
+      <w:numFmt w:val="lowerLetter"/>
+      <w:lvlText w:val="%8."/>
+      <w:lvlJc w:val="left"/>
+      <w:pPr>
+        <w:ind w:left="5760" w:hanging="360"/>
+      </w:pPr>
+      <w:rPr>
+        <w:u w:val="none"/>
+      </w:rPr>
+    </w:lvl>
+    <w:lvl w:ilvl="8">
+      <w:start w:val="1"/>
+      <w:numFmt w:val="lowerRoman"/>
+      <w:lvlText w:val="%9."/>
+      <w:lvlJc w:val="right"/>
+      <w:pPr>
+        <w:ind w:left="6480" w:hanging="360"/>
+      </w:pPr>
+      <w:rPr>
+        <w:u w:val="none"/>
+      </w:rPr>
+    </w:lvl>
+  </w:abstractNum>
+  <w:abstractNum w:abstractNumId="2">
+    <w:lvl w:ilvl="0">
+      <w:start w:val="1"/>
+      <w:numFmt w:val="bullet"/>
+      <w:lvlText w:val="●"/>
+      <w:lvlJc w:val="left"/>
+      <w:pPr>
+        <w:ind w:left="720" w:hanging="360"/>
+      </w:pPr>
+      <w:rPr>
+        <w:u w:val="none"/>
+      </w:rPr>
+    </w:lvl>
+    <w:lvl w:ilvl="1">
+      <w:start w:val="1"/>
+      <w:numFmt w:val="bullet"/>
+      <w:lvlText w:val="○"/>
+      <w:lvlJc w:val="left"/>
+      <w:pPr>
+        <w:ind w:left="1440" w:hanging="360"/>
+      </w:pPr>
+      <w:rPr>
+        <w:u w:val="none"/>
+      </w:rPr>
+    </w:lvl>
+    <w:lvl w:ilvl="2">
+      <w:start w:val="1"/>
+      <w:numFmt w:val="bullet"/>
+      <w:lvlText w:val="■"/>
+      <w:lvlJc w:val="left"/>
+      <w:pPr>
+        <w:ind w:left="2160" w:hanging="360"/>
+      </w:pPr>
+      <w:rPr>
+        <w:u w:val="none"/>
+      </w:rPr>
+    </w:lvl>
+    <w:lvl w:ilvl="3">
+      <w:start w:val="1"/>
+      <w:numFmt w:val="bullet"/>
+      <w:lvlText w:val="●"/>
+      <w:lvlJc w:val="left"/>
+      <w:pPr>
+        <w:ind w:left="2880" w:hanging="360"/>
+      </w:pPr>
+      <w:rPr>
+        <w:u w:val="none"/>
+      </w:rPr>
+    </w:lvl>
+    <w:lvl w:ilvl="4">
+      <w:start w:val="1"/>
+      <w:numFmt w:val="bullet"/>
+      <w:lvlText w:val="○"/>
+      <w:lvlJc w:val="left"/>
+      <w:pPr>
+        <w:ind w:left="3600" w:hanging="360"/>
+      </w:pPr>
+      <w:rPr>
+        <w:u w:val="none"/>
+      </w:rPr>
+    </w:lvl>
+    <w:lvl w:ilvl="5">
+      <w:start w:val="1"/>
+      <w:numFmt w:val="bullet"/>
+      <w:lvlText w:val="■"/>
+      <w:lvlJc w:val="left"/>
+      <w:pPr>
+        <w:ind w:left="4320" w:hanging="360"/>
+      </w:pPr>
+      <w:rPr>
+        <w:u w:val="none"/>
+      </w:rPr>
+    </w:lvl>
+    <w:lvl w:ilvl="6">
+      <w:start w:val="1"/>
+      <w:numFmt w:val="bullet"/>
+      <w:lvlText w:val="●"/>
+      <w:lvlJc w:val="left"/>
+      <w:pPr>
+        <w:ind w:left="5040" w:hanging="360"/>
+      </w:pPr>
+      <w:rPr>
+        <w:u w:val="none"/>
+      </w:rPr>
+    </w:lvl>
+    <w:lvl w:ilvl="7">
+      <w:start w:val="1"/>
+      <w:numFmt w:val="bullet"/>
+      <w:lvlText w:val="○"/>
+      <w:lvlJc w:val="left"/>
+      <w:pPr>
+        <w:ind w:left="5760" w:hanging="360"/>
+      </w:pPr>
+      <w:rPr>
+        <w:u w:val="none"/>
+      </w:rPr>
+    </w:lvl>
+    <w:lvl w:ilvl="8">
+      <w:start w:val="1"/>
+      <w:numFmt w:val="bullet"/>
+      <w:lvlText w:val="■"/>
+      <w:lvlJc w:val="left"/>
+      <w:pPr>
+        <w:ind w:left="6480" w:hanging="360"/>
+      </w:pPr>
+      <w:rPr>
+        <w:u w:val="none"/>
+      </w:rPr>
+    </w:lvl>
+  </w:abstractNum>
+  <w:abstractNum w:abstractNumId="3">
+    <w:lvl w:ilvl="0">
+      <w:start w:val="1"/>
+      <w:numFmt w:val="decimal"/>
+      <w:lvlText w:val="%1."/>
+      <w:lvlJc w:val="left"/>
+      <w:pPr>
+        <w:ind w:left="720" w:hanging="360"/>
+      </w:pPr>
+      <w:rPr>
         <w:vertAlign w:val="baseline"/>
       </w:rPr>
     </w:lvl>
@@ -8047,8 +8837,127 @@
       </w:rPr>
     </w:lvl>
   </w:abstractNum>
+  <w:abstractNum w:abstractNumId="4">
+    <w:lvl w:ilvl="0">
+      <w:start w:val="1"/>
+      <w:numFmt w:val="bullet"/>
+      <w:lvlText w:val="❖"/>
+      <w:lvlJc w:val="left"/>
+      <w:pPr>
+        <w:ind w:left="1440" w:hanging="360"/>
+      </w:pPr>
+      <w:rPr>
+        <w:u w:val="none"/>
+      </w:rPr>
+    </w:lvl>
+    <w:lvl w:ilvl="1">
+      <w:start w:val="1"/>
+      <w:numFmt w:val="bullet"/>
+      <w:lvlText w:val="➢"/>
+      <w:lvlJc w:val="left"/>
+      <w:pPr>
+        <w:ind w:left="2160" w:hanging="360"/>
+      </w:pPr>
+      <w:rPr>
+        <w:u w:val="none"/>
+      </w:rPr>
+    </w:lvl>
+    <w:lvl w:ilvl="2">
+      <w:start w:val="1"/>
+      <w:numFmt w:val="bullet"/>
+      <w:lvlText w:val="■"/>
+      <w:lvlJc w:val="left"/>
+      <w:pPr>
+        <w:ind w:left="2880" w:hanging="360"/>
+      </w:pPr>
+      <w:rPr>
+        <w:u w:val="none"/>
+      </w:rPr>
+    </w:lvl>
+    <w:lvl w:ilvl="3">
+      <w:start w:val="1"/>
+      <w:numFmt w:val="bullet"/>
+      <w:lvlText w:val="●"/>
+      <w:lvlJc w:val="left"/>
+      <w:pPr>
+        <w:ind w:left="3600" w:hanging="360"/>
+      </w:pPr>
+      <w:rPr>
+        <w:u w:val="none"/>
+      </w:rPr>
+    </w:lvl>
+    <w:lvl w:ilvl="4">
+      <w:start w:val="1"/>
+      <w:numFmt w:val="bullet"/>
+      <w:lvlText w:val="◆"/>
+      <w:lvlJc w:val="left"/>
+      <w:pPr>
+        <w:ind w:left="4320" w:hanging="360"/>
+      </w:pPr>
+      <w:rPr>
+        <w:u w:val="none"/>
+      </w:rPr>
+    </w:lvl>
+    <w:lvl w:ilvl="5">
+      <w:start w:val="1"/>
+      <w:numFmt w:val="bullet"/>
+      <w:lvlText w:val="➢"/>
+      <w:lvlJc w:val="left"/>
+      <w:pPr>
+        <w:ind w:left="5040" w:hanging="360"/>
+      </w:pPr>
+      <w:rPr>
+        <w:u w:val="none"/>
+      </w:rPr>
+    </w:lvl>
+    <w:lvl w:ilvl="6">
+      <w:start w:val="1"/>
+      <w:numFmt w:val="bullet"/>
+      <w:lvlText w:val="■"/>
+      <w:lvlJc w:val="left"/>
+      <w:pPr>
+        <w:ind w:left="5760" w:hanging="360"/>
+      </w:pPr>
+      <w:rPr>
+        <w:u w:val="none"/>
+      </w:rPr>
+    </w:lvl>
+    <w:lvl w:ilvl="7">
+      <w:start w:val="1"/>
+      <w:numFmt w:val="bullet"/>
+      <w:lvlText w:val="●"/>
+      <w:lvlJc w:val="left"/>
+      <w:pPr>
+        <w:ind w:left="6480" w:hanging="360"/>
+      </w:pPr>
+      <w:rPr>
+        <w:u w:val="none"/>
+      </w:rPr>
+    </w:lvl>
+    <w:lvl w:ilvl="8">
+      <w:start w:val="1"/>
+      <w:numFmt w:val="bullet"/>
+      <w:lvlText w:val="◆"/>
+      <w:lvlJc w:val="left"/>
+      <w:pPr>
+        <w:ind w:left="7200" w:hanging="360"/>
+      </w:pPr>
+      <w:rPr>
+        <w:u w:val="none"/>
+      </w:rPr>
+    </w:lvl>
+  </w:abstractNum>
   <w:num w:numId="1">
     <w:abstractNumId w:val="1"/>
+  </w:num>
+  <w:num w:numId="2">
+    <w:abstractNumId w:val="2"/>
+  </w:num>
+  <w:num w:numId="3">
+    <w:abstractNumId w:val="3"/>
+  </w:num>
+  <w:num w:numId="4">
+    <w:abstractNumId w:val="4"/>
   </w:num>
 </w:numbering>
 </file>
@@ -9489,7 +10398,7 @@
 
 <file path=customXML/item1.xml><?xml version="1.0" encoding="utf-8"?>
 <go:gDocsCustomXmlDataStorage xmlns:go="http://customooxmlschemas.google.com/" xmlns:r="http://schemas.openxmlformats.org/officeDocument/2006/relationships" uri="GoogleDocsCustomDataVersion2">
-  <go:docsCustomData xmlns:go="http://customooxmlschemas.google.com/" roundtripDataSignature="AMtx7mhcNkK39ZErH16vwgJkfohReMM8nA==">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</go:docsCustomData>
+  <go:docsCustomData xmlns:go="http://customooxmlschemas.google.com/" roundtripDataSignature="AMtx7mhYukhaeKu1YYDd+97XehbG6dy95Q==">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</go:docsCustomData>
 </go:gDocsCustomXmlDataStorage>
 </file>
 
